--- a/KienTruc.docx
+++ b/KienTruc.docx
@@ -144,13 +144,7 @@
     </w:p>
     <w:p>
       <w:r>
-        <w:t>Kết quả chạy</w:t>
-      </w:r>
-      <w:r>
-        <w:t xml:space="preserve"> trên máy với cấu hình RAM 16GB, CPU Ryzen 5 4600H</w:t>
-      </w:r>
-      <w:r>
-        <w:t>.</w:t>
+        <w:t>Kết quả chạy trên máy với cấu hình RAM 16GB, CPU Ryzen 5 4600H.</w:t>
       </w:r>
     </w:p>
     <w:p>
@@ -633,7 +627,10 @@
         <w:t xml:space="preserve"> số</w:t>
       </w:r>
       <w:r>
-        <w:t xml:space="preserve"> int tăng lên 1 đơn vị mỗi lần tạo file, sau đó chuyển sang dạng char hoặc string</w:t>
+        <w:t xml:space="preserve"> int tăng lên 1 đơn vị mỗi lần tạo file, sau đó chuyển sang dạng string</w:t>
+      </w:r>
+      <w:r>
+        <w:t xml:space="preserve"> bằng hàm to_string()</w:t>
       </w:r>
       <w:r>
         <w:t>; còn “.csv” để định dạng file tạo ra là csv</w:t>
@@ -911,13 +908,7 @@
         </w:numPr>
       </w:pPr>
       <w:r>
-        <w:t>Khi chạy cần đảm bảo ổ cứng cần trống ít nhất 2 lần file cần sắp xếp (tổng dung lượng của 3 file</w:t>
-      </w:r>
-      <w:r>
-        <w:t xml:space="preserve"> khi chưa thực hiện việc xoá</w:t>
-      </w:r>
-      <w:r>
-        <w:t>: phần tử cuối cùng của mảng sorted, phần tử kế cuối và phần tử cuối cùng của mảng merge)</w:t>
+        <w:t>Khi chạy cần đảm bảo ổ cứng cần trống ít nhất 2 lần file cần sắp xếp (tổng dung lượng của 3 file khi chưa thực hiện việc xoá: phần tử cuối cùng của mảng sorted, phần tử kế cuối và phần tử cuối cùng của mảng merge)</w:t>
       </w:r>
     </w:p>
     <w:p>
@@ -1522,6 +1513,7 @@
   <w:style w:type="character" w:default="1" w:styleId="DefaultParagraphFont">
     <w:name w:val="Default Paragraph Font"/>
     <w:uiPriority w:val="1"/>
+    <w:semiHidden/>
     <w:unhideWhenUsed/>
   </w:style>
   <w:style w:type="table" w:default="1" w:styleId="TableNormal">

--- a/KienTruc.docx
+++ b/KienTruc.docx
@@ -954,6 +954,227 @@
       </w:pPr>
       <w:r>
         <w:t>Chương trình chưa có tự động hoá trong việc xác định phần cứng, lượng RAM trống, cũng như trung bình 1 ngàn dòng chiếm bao nhiêu RAM để tính toán số dòng trong 1 lần nạp mảng lines. Ngoài ra khi chạy các dữ liệu có các dòng chênh lệch về ký tự càng nhiều thì khả RAM bị quá giới hạn càng cao.</w:t>
+      </w:r>
+    </w:p>
+    <w:p/>
+    <w:p>
+      <w:pPr>
+        <w:pStyle w:val="Heading1"/>
+      </w:pPr>
+      <w:r>
+        <w:t>Các hàm và cấu trúc</w:t>
+      </w:r>
+    </w:p>
+    <w:p>
+      <w:r>
+        <w:t>Struct Book: string ID; string text;</w:t>
+      </w:r>
+    </w:p>
+    <w:p>
+      <w:r>
+        <w:t>Int partition(Book*&amp; arr, int low, int high): thuộc hàm phụ vụ cho quicksort</w:t>
+      </w:r>
+    </w:p>
+    <w:p>
+      <w:r>
+        <w:t>void quickSort(Book*&amp; arr, int low, int high)</w:t>
+      </w:r>
+      <w:r>
+        <w:t>: Hàm sắp xếp quicksort</w:t>
+      </w:r>
+    </w:p>
+    <w:p>
+      <w:r>
+        <w:t>void writeSmallFile(Book*&amp; Lines, int&amp; end, vector&lt;string&gt;&amp; Sorted, int&amp; count)</w:t>
+      </w:r>
+      <w:r>
+        <w:t>: Hàm viết các file sau khi sắp xếp</w:t>
+      </w:r>
+    </w:p>
+    <w:p>
+      <w:r>
+        <w:t>void writeSmallMergeFile(string output, string input1, string input2, bool lastFile)</w:t>
+      </w:r>
+      <w:r>
+        <w:t>: Hàm viết các file sau khi merge lại với nhau</w:t>
+      </w:r>
+    </w:p>
+    <w:p>
+      <w:r>
+        <w:t>void ReadAndCreateFile(string fileName, vector&lt;string&gt;&amp; Sorted, vector&lt;string&gt;&amp; Merge)</w:t>
+      </w:r>
+      <w:r>
+        <w:t>: Hàm đọc và tạo các file nhỏ hơn nếu RAM không đủ, các trước khi ghi được sắp xếp bằng quicksort</w:t>
+      </w:r>
+    </w:p>
+    <w:p>
+      <w:r>
+        <w:t>void MergeFile(vector&lt;string&gt; Sorted, vector&lt;string&gt; Merge)</w:t>
+      </w:r>
+      <w:r>
+        <w:t xml:space="preserve">: Hàm tạo vòng lặp khi </w:t>
+      </w:r>
+      <w:r>
+        <w:t>merge các file</w:t>
+      </w:r>
+    </w:p>
+    <w:p>
+      <w:r>
+        <w:t>void Run()</w:t>
+      </w:r>
+      <w:r>
+        <w:t>: Hàm chạy sắp xếp file</w:t>
+      </w:r>
+    </w:p>
+    <w:p>
+      <w:r>
+        <w:t>void runResultFile()</w:t>
+      </w:r>
+      <w:r>
+        <w:t>: Hàm chạy xuất file Result.csv từ file đã sắp xếp với số dòng được giới hạn</w:t>
+      </w:r>
+    </w:p>
+    <w:p>
+      <w:r>
+        <w:t>int main()</w:t>
+      </w:r>
+      <w:r>
+        <w:t>: Hàm chạy chính</w:t>
+      </w:r>
+    </w:p>
+    <w:p>
+      <w:r>
+        <w:lastRenderedPageBreak/>
+        <w:t>Ngoài ra có các lênh cout và hàm phục vụ cho việc xác định giai đoạn chưởng trình và cho biết thời gian chạy.</w:t>
+      </w:r>
+    </w:p>
+    <w:p>
+      <w:pPr>
+        <w:pStyle w:val="Heading1"/>
+      </w:pPr>
+      <w:r>
+        <w:t>Kết quả</w:t>
+      </w:r>
+    </w:p>
+    <w:p>
+      <w:r>
+        <w:drawing>
+          <wp:inline distT="0" distB="0" distL="0" distR="0" wp14:anchorId="306EE3E6" wp14:editId="6809D8A7">
+            <wp:extent cx="5943600" cy="2743200"/>
+            <wp:effectExtent l="0" t="0" r="0" b="0"/>
+            <wp:docPr id="4" name="Picture 4" descr="Graphical user interface, text, application&#10;&#10;Description automatically generated"/>
+            <wp:cNvGraphicFramePr>
+              <a:graphicFrameLocks xmlns:a="http://schemas.openxmlformats.org/drawingml/2006/main" noChangeAspect="1"/>
+            </wp:cNvGraphicFramePr>
+            <a:graphic xmlns:a="http://schemas.openxmlformats.org/drawingml/2006/main">
+              <a:graphicData uri="http://schemas.openxmlformats.org/drawingml/2006/picture">
+                <pic:pic xmlns:pic="http://schemas.openxmlformats.org/drawingml/2006/picture">
+                  <pic:nvPicPr>
+                    <pic:cNvPr id="4" name="Picture 4" descr="Graphical user interface, text, application&#10;&#10;Description automatically generated"/>
+                    <pic:cNvPicPr/>
+                  </pic:nvPicPr>
+                  <pic:blipFill rotWithShape="1">
+                    <a:blip r:embed="rId10"/>
+                    <a:srcRect b="28227"/>
+                    <a:stretch/>
+                  </pic:blipFill>
+                  <pic:spPr bwMode="auto">
+                    <a:xfrm>
+                      <a:off x="0" y="0"/>
+                      <a:ext cx="5943600" cy="2743200"/>
+                    </a:xfrm>
+                    <a:prstGeom prst="rect">
+                      <a:avLst/>
+                    </a:prstGeom>
+                    <a:ln>
+                      <a:noFill/>
+                    </a:ln>
+                    <a:extLst>
+                      <a:ext uri="{53640926-AAD7-44D8-BBD7-CCE9431645EC}">
+                        <a14:shadowObscured xmlns:a14="http://schemas.microsoft.com/office/drawing/2010/main"/>
+                      </a:ext>
+                    </a:extLst>
+                  </pic:spPr>
+                </pic:pic>
+              </a:graphicData>
+            </a:graphic>
+          </wp:inline>
+        </w:drawing>
+      </w:r>
+    </w:p>
+    <w:p>
+      <w:r>
+        <w:t xml:space="preserve">So sánh kích thước, đến kích cỡ bytes là </w:t>
+      </w:r>
+      <w:r>
+        <w:t>như</w:t>
+      </w:r>
+      <w:r>
+        <w:t xml:space="preserve"> nhau cho thấy nội dung ít nhất giống nhau, chưa xác nhận được số dòng có thêm hay mất không.</w:t>
+      </w:r>
+      <w:r>
+        <w:t xml:space="preserve"> Nội dung thì trong file Result.csv là kết quả 1000 </w:t>
+      </w:r>
+      <w:r>
+        <w:t xml:space="preserve">dòng </w:t>
+      </w:r>
+      <w:r>
+        <w:t>đầu tiên của file Books_rating_Sorted.csv.</w:t>
+      </w:r>
+    </w:p>
+    <w:p>
+      <w:r>
+        <w:t>Lần chạy 1500 ngàn dòng cho 1 lần nạp:</w:t>
+      </w:r>
+    </w:p>
+    <w:p>
+      <w:r>
+        <w:t>Quá trình được thực hiện</w:t>
+      </w:r>
+      <w:r>
+        <w:t xml:space="preserve"> trên máy 16 GB RAM, CPU Ryzen 5 4600H,</w:t>
+      </w:r>
+      <w:r>
+        <w:t xml:space="preserve"> </w:t>
+      </w:r>
+      <w:r>
+        <w:t>có 1 số tác vụ chạy ngầm nhưng khi chạy CPU chưa dùng quá 25%, RAM</w:t>
+      </w:r>
+      <w:r>
+        <w:t xml:space="preserve"> trước khi chạy</w:t>
+      </w:r>
+      <w:r>
+        <w:t xml:space="preserve"> trống hơn 6GB. T</w:t>
+      </w:r>
+      <w:r>
+        <w:t xml:space="preserve">hời gian chạy là 1097 giây tức 18 phút 17 giây. </w:t>
+      </w:r>
+    </w:p>
+    <w:p>
+      <w:r>
+        <w:t>Quan sát thấy: khi đặt giới hạn là 1500 ngàn dòng thì 1 lần nạp chiếm tới khoảng 2GB và cũng là giai đoạn tốn thời gian nhất khi qua quá trình sort và ghi file nhanh hơn nhiều.</w:t>
+      </w:r>
+      <w:r>
+        <w:t xml:space="preserve"> Trong quá trình sort, tuy hàm có đệ quy nhiều lần nhưng không chiếm RAM đáng kể so với quá trình nạp. Mỗi lần ghi file xong, trong hàm sẽ giải phóng mảng động đi và lượng RAM sử dụng cũng giảm theo. </w:t>
+      </w:r>
+      <w:r>
+        <w:t>Merge thì vừa nạp vừa ghi file xen kẽ nhưng dựa vào suy diễn trước, việc đọc và nạp vào biến chiếm thời gian là chủ yếu.</w:t>
+      </w:r>
+      <w:r>
+        <w:t xml:space="preserve"> Khi chạy các file được tách ra có tổng kích thước gần bằng file ban đầu và khi merge tổng kích ngày càng tăng gấp 3 lần khi càng về giai đoạn merge cuối. </w:t>
+      </w:r>
+    </w:p>
+    <w:p>
+      <w:r>
+        <w:t xml:space="preserve">Vậy nên khi sort file csv này cần ít nhất 6 GB ổ đĩa trống, nếu không muốn tách file cần </w:t>
+      </w:r>
+      <w:r>
+        <w:t>ít nhất 4-4.5 GB RAM trống nhưng nhờ đó bỏ qua giai đoạn merge giúp cải thiện thời gian chạy nhiều hơn.</w:t>
+      </w:r>
+    </w:p>
+    <w:p>
+      <w:r>
+        <w:t>Còn nhiều chỗ có thể cải tiến như quá trình merge file áp dụng buffer nạp 1 lần rồi dùng đến khi hết rồi lại nạp tiếp (nhanh hay chậm hơn thì không rõ), hay thay đổi cách nạp file nhanh hơn nhưng không gây ảnh hưởng nhiều các giai đoạn sau khiến thời gian chạy lâu hơn.</w:t>
       </w:r>
     </w:p>
     <w:sectPr>
@@ -1513,7 +1734,6 @@
   <w:style w:type="character" w:default="1" w:styleId="DefaultParagraphFont">
     <w:name w:val="Default Paragraph Font"/>
     <w:uiPriority w:val="1"/>
-    <w:semiHidden/>
     <w:unhideWhenUsed/>
   </w:style>
   <w:style w:type="table" w:default="1" w:styleId="TableNormal">

--- a/KienTruc.docx
+++ b/KienTruc.docx
@@ -20,13 +20,25 @@
     </w:p>
     <w:p>
       <w:r>
-        <w:t>Với lines có cấu trúc: string ID</w:t>
+        <w:t>Với lines có cấu trúc</w:t>
+      </w:r>
+      <w:r>
+        <w:t xml:space="preserve"> Book</w:t>
+      </w:r>
+      <w:r>
+        <w:t>: string ID</w:t>
       </w:r>
       <w:r>
         <w:t>,</w:t>
       </w:r>
       <w:r>
-        <w:t xml:space="preserve"> string line.</w:t>
+        <w:t xml:space="preserve"> string </w:t>
+      </w:r>
+      <w:r>
+        <w:t>text</w:t>
+      </w:r>
+      <w:r>
+        <w:t>.</w:t>
       </w:r>
     </w:p>
     <w:p>
@@ -36,10 +48,18 @@
     </w:p>
     <w:p>
       <w:r>
-        <w:t>line dùng để chứa các ký tự được đọc nguyên 1 dòng trong file csv</w:t>
-      </w:r>
-      <w:r>
-        <w:t>. 1 dòng file file csv được tổ chức như sau:</w:t>
+        <w:t>text</w:t>
+      </w:r>
+      <w:r>
+        <w:t xml:space="preserve"> dùng để chứa các ký tự được đọc nguyên 1 dòng trong file csv</w:t>
+      </w:r>
+      <w:r>
+        <w:t xml:space="preserve">. </w:t>
+      </w:r>
+    </w:p>
+    <w:p>
+      <w:r>
+        <w:t>1 dòng file file csv được tổ chức như sau:</w:t>
       </w:r>
       <w:r>
         <w:t>các dòng được ngăn cách bới dấu cách,</w:t>
@@ -106,10 +126,22 @@
         <w:t xml:space="preserve">, </w:t>
       </w:r>
       <w:r>
-        <w:t xml:space="preserve">tách các dòng bới xuống dòng (\n), </w:t>
-      </w:r>
-      <w:r>
-        <w:t xml:space="preserve">dòng đó sẽ gán vào biến line. Vì ID ở cột đầu tiên và </w:t>
+        <w:t>các dòng được tách bởi</w:t>
+      </w:r>
+      <w:r>
+        <w:t xml:space="preserve"> xuống dòng (\n),</w:t>
+      </w:r>
+      <w:r>
+        <w:t xml:space="preserve"> mỗi dòng</w:t>
+      </w:r>
+      <w:r>
+        <w:t xml:space="preserve"> sẽ gán vào biến </w:t>
+      </w:r>
+      <w:r>
+        <w:t>Lines[i].text tương ứng trong mảng Lines</w:t>
+      </w:r>
+      <w:r>
+        <w:t xml:space="preserve">. Vì ID ở cột đầu tiên và </w:t>
       </w:r>
       <w:r>
         <w:t>dữ liệu</w:t>
@@ -132,6 +164,14 @@
     <w:p>
       <w:r>
         <w:t>Do line chứa hết các ký tự trong 1 dòng nên không cần điều chỉnh gì cả chỉ cần xuất ra, mỗi dòng thì thêm dấu cách.</w:t>
+      </w:r>
+    </w:p>
+    <w:p>
+      <w:r>
+        <w:t>Sau khi chạy thử có phát hiện ra vấn đề: sau mỗi dòng thêm dấu cách khi xuất file đó là vô tình tạo ra một dòng rỗng hay dòng NULL ở cuối file. Nếu chỉ xuất ra và đọc nội dung thì không có vấn đề, nhưng nếu dùng cho các tác vụ khác như sắp xếp (hàm quicksort) thì dòng rỗng được xem như là một dòng bình thường, tức là tổng số dòng sẽ tăng lên 1 và kết quả nếu sắp xếp tăng dần thì rỗng đó sẽ xuất hiện ở đầu gây ảnh hưởng tới kết quả. Để khắc phục vấn đề này, mỗi lần đọc một dòng cần kiểm tra thử dòng đó</w:t>
+      </w:r>
+      <w:r>
+        <w:t xml:space="preserve"> có phải dòng rỗng hay không, nếu có thì bỏ qua. Ngoài ra còn có cách đó là không tạo dòng rỗng ấy nhưng sẽ làm phức tạp hơn và khó đảm bảo rằng mọi file xuất ra không có dòng rỗng.</w:t>
       </w:r>
     </w:p>
     <w:p>
@@ -155,6 +195,9 @@
         <w:t xml:space="preserve"> mảng lines</w:t>
       </w:r>
       <w:r>
+        <w:t>[RowLimit] với RowLimit là số lượng dòng trong 1 lần nạp,</w:t>
+      </w:r>
+      <w:r>
         <w:t xml:space="preserve"> có cấu trúc string ID</w:t>
       </w:r>
       <w:r>
@@ -178,6 +221,9 @@
         <w:t xml:space="preserve"> đầu tiên</w:t>
       </w:r>
       <w:r>
+        <w:t xml:space="preserve"> nạp vào mảng Lines</w:t>
+      </w:r>
+      <w:r>
         <w:t xml:space="preserve"> đọc từ file </w:t>
       </w:r>
       <w:r>
@@ -188,12 +234,6 @@
       </w:r>
       <w:r>
         <w:t xml:space="preserve"> có 3 triệu dòng</w:t>
-      </w:r>
-      <w:r>
-        <w:t xml:space="preserve"> nạp vào mảng line</w:t>
-      </w:r>
-      <w:r>
-        <w:t>s</w:t>
       </w:r>
       <w:r>
         <w:t>:</w:t>
@@ -519,7 +559,19 @@
         <w:t xml:space="preserve"> tối đa</w:t>
       </w:r>
       <w:r>
-        <w:t xml:space="preserve"> 512 MB hoặc thấp hơn sẽ hợp lý vì còn có những chương trình khác đang chạy. 512 MB có thể chứa khoảng 324.5 ngàn dòng cho 1 lần nạp làm tròn xuống là 300 ngàn dòng.</w:t>
+        <w:t xml:space="preserve"> 512 MB hoặc thấp hơn sẽ hợp lý vì còn có những </w:t>
+      </w:r>
+      <w:r>
+        <w:t xml:space="preserve">tác vụ hay </w:t>
+      </w:r>
+      <w:r>
+        <w:t>chương trình khác đang chạy</w:t>
+      </w:r>
+      <w:r>
+        <w:t xml:space="preserve"> (quicksort có đệ qui chiếm tương đối nhiều bộ nhớ)</w:t>
+      </w:r>
+      <w:r>
+        <w:t>. 512 MB có thể chứa khoảng 324.5 ngàn dòng cho 1 lần nạp làm tròn xuống là 300 ngàn dòng.</w:t>
       </w:r>
     </w:p>
     <w:p>
@@ -543,6 +595,11 @@
     </w:p>
     <w:p>
       <w:r>
+        <w:t>Chú ý đây chỉ là ước lượng RAM chiếm trong việc nạp vào biến, chương trình còn nhiều tác vụ khác cũng có thể chiếm nhiều bộ như các thuật toán đệ qui (quick sort),… Vậy nên với máy càng ít RAM trống thì càng giảm số dòng hơn nữa để tránh bị đầy RAM.</w:t>
+      </w:r>
+    </w:p>
+    <w:p>
+      <w:r>
         <w:t>Mục đích của đặt giới hạn của mảng này nhằm</w:t>
       </w:r>
       <w:r>
@@ -564,16 +621,13 @@
         <w:t xml:space="preserve"> ra nhiều file</w:t>
       </w:r>
       <w:r>
-        <w:t xml:space="preserve"> con (</w:t>
-      </w:r>
-      <w:r>
-        <w:t xml:space="preserve">khi </w:t>
-      </w:r>
-      <w:r>
-        <w:t>đặt giới hạn quá nhỏ)</w:t>
-      </w:r>
-      <w:r>
-        <w:t xml:space="preserve"> giúp giảm số lần merge các file lại với nhau từ đó cũng cải thiện thời gian chạy chương trình</w:t>
+        <w:t xml:space="preserve"> con </w:t>
+      </w:r>
+      <w:r>
+        <w:t xml:space="preserve">nhất có thể </w:t>
+      </w:r>
+      <w:r>
+        <w:t>giúp giảm số lần merge các file lại với nhau từ đó cũng cải thiện thời gian chạy chương trình</w:t>
       </w:r>
       <w:r>
         <w:t>;...</w:t>
@@ -606,10 +660,40 @@
     </w:p>
     <w:p>
       <w:r>
-        <w:t>Các tên file tạo ra được lưu vào 1 mảng riêng có n phần tử cho tên là mảng sorted, sau đó tạo thêm n-1 file cũng có tên file được lưu vào trong 1 mảng khác phục vụ cho việc merge file cho tên là mảng merge, cách merge giống như merge sort.</w:t>
-      </w:r>
-      <w:r>
-        <w:t xml:space="preserve"> Cách đặt tên của file một cách tự động hoá bằng cách: name + count </w:t>
+        <w:t xml:space="preserve">Các tên file tạo ra được lưu vào 1 mảng riêng có n phần tử cho tên là mảng </w:t>
+      </w:r>
+      <w:r>
+        <w:t>S</w:t>
+      </w:r>
+      <w:r>
+        <w:t>orted, sau đó tạo thêm mảng</w:t>
+      </w:r>
+      <w:r>
+        <w:t xml:space="preserve"> khác có kích thước n – 1 để lưu tên file merge</w:t>
+      </w:r>
+      <w:r>
+        <w:t xml:space="preserve"> phục vụ cho việc merge file cho tên là mảng </w:t>
+      </w:r>
+      <w:r>
+        <w:t>M</w:t>
+      </w:r>
+      <w:r>
+        <w:t>erge, cách merge giống như merge sort.</w:t>
+      </w:r>
+      <w:r>
+        <w:t xml:space="preserve"> Cách đặt tên của file một cách tự động hoá bằng cách: name + </w:t>
+      </w:r>
+      <w:r>
+        <w:t>to_string(</w:t>
+      </w:r>
+      <w:r>
+        <w:t>count</w:t>
+      </w:r>
+      <w:r>
+        <w:t>)</w:t>
+      </w:r>
+      <w:r>
+        <w:t xml:space="preserve"> </w:t>
       </w:r>
       <w:r>
         <w:t xml:space="preserve">+ “.csv” </w:t>
@@ -641,7 +725,19 @@
     </w:p>
     <w:p>
       <w:r>
-        <w:t>*tên file ám chỉ chính file đó trong mảng sorted và mảng merge</w:t>
+        <w:t xml:space="preserve">*tên file ám chỉ chính file đó trong mảng </w:t>
+      </w:r>
+      <w:r>
+        <w:t>S</w:t>
+      </w:r>
+      <w:r>
+        <w:t xml:space="preserve">orted và mảng </w:t>
+      </w:r>
+      <w:r>
+        <w:t>M</w:t>
+      </w:r>
+      <w:r>
+        <w:t>erge</w:t>
       </w:r>
       <w:r>
         <w:t>, xoá tên file cũng có nghĩa là xoá file đó.</w:t>
@@ -649,22 +745,70 @@
     </w:p>
     <w:p>
       <w:r>
-        <w:t>Cách chọn file của merge file:</w:t>
+        <w:t>Cách chọn file của</w:t>
+      </w:r>
+      <w:r>
+        <w:t xml:space="preserve"> quá trình</w:t>
+      </w:r>
+      <w:r>
+        <w:t xml:space="preserve"> merge file:</w:t>
       </w:r>
       <w:r>
         <w:t xml:space="preserve"> trước hết,</w:t>
       </w:r>
       <w:r>
-        <w:t xml:space="preserve"> phần tử đầu tiên và phần tử thứ hai của mảng sorted tiến hành merge lưu/copy dữ liệu vào phần tử đầu tiên của mảng merge, sau đó xoá 2 file đã được</w:t>
+        <w:t xml:space="preserve"> phần tử đầu tiên và phần tử thứ hai của mảng </w:t>
+      </w:r>
+      <w:r>
+        <w:t>S</w:t>
+      </w:r>
+      <w:r>
+        <w:t xml:space="preserve">orted tiến hành </w:t>
+      </w:r>
+      <w:r>
+        <w:t>M</w:t>
+      </w:r>
+      <w:r>
+        <w:t>erge</w:t>
+      </w:r>
+      <w:r>
+        <w:t xml:space="preserve"> ghi</w:t>
+      </w:r>
+      <w:r>
+        <w:t xml:space="preserve"> dữ liệu vào phần tử đầu tiên của mảng </w:t>
+      </w:r>
+      <w:r>
+        <w:t>M</w:t>
+      </w:r>
+      <w:r>
+        <w:t>erge, sau đó xoá 2 file đã được</w:t>
       </w:r>
       <w:r>
         <w:t xml:space="preserve"> dùng để</w:t>
       </w:r>
       <w:r>
-        <w:t xml:space="preserve"> merge trong mảng sorted. Sau đó tiến hành vòng lặp</w:t>
-      </w:r>
-      <w:r>
-        <w:t>: Phần tử tiếp theo của mảng sorted (lúc này là phần tử thứ ba) tiến hành merge với phần tử vừa được tạo (lúc này là phần tử đầu tiên) của mảng merge, tạo ra phần tử</w:t>
+        <w:t xml:space="preserve"> merge trong mảng </w:t>
+      </w:r>
+      <w:r>
+        <w:t>S</w:t>
+      </w:r>
+      <w:r>
+        <w:t>orted. Sau đó tiến hành vòng lặp</w:t>
+      </w:r>
+      <w:r>
+        <w:t xml:space="preserve">: Phần tử tiếp theo của mảng </w:t>
+      </w:r>
+      <w:r>
+        <w:t>S</w:t>
+      </w:r>
+      <w:r>
+        <w:t xml:space="preserve">orted (lúc này là phần tử thứ ba) tiến hành merge với phần tử vừa được tạo (lúc này là phần tử đầu tiên) của mảng </w:t>
+      </w:r>
+      <w:r>
+        <w:t>M</w:t>
+      </w:r>
+      <w:r>
+        <w:t>erge, tạo ra phần tử</w:t>
       </w:r>
       <w:r>
         <w:t xml:space="preserve"> mới (lúc này là phần tử</w:t>
@@ -676,7 +820,13 @@
         <w:t>)</w:t>
       </w:r>
       <w:r>
-        <w:t xml:space="preserve"> của mảng merge, sau đó xoá các file đã được dùng cho merge.</w:t>
+        <w:t xml:space="preserve"> của mảng </w:t>
+      </w:r>
+      <w:r>
+        <w:t>M</w:t>
+      </w:r>
+      <w:r>
+        <w:t>erge, sau đó xoá các file đã được dùng cho merge.</w:t>
       </w:r>
       <w:r>
         <w:t xml:space="preserve"> </w:t>
@@ -685,7 +835,13 @@
         <w:t>Vòng lặp</w:t>
       </w:r>
       <w:r>
-        <w:t xml:space="preserve"> chạy cho đến khi mảng sorted</w:t>
+        <w:t xml:space="preserve"> chạy cho đến khi mảng </w:t>
+      </w:r>
+      <w:r>
+        <w:t>S</w:t>
+      </w:r>
+      <w:r>
+        <w:t>orted</w:t>
       </w:r>
       <w:r>
         <w:t xml:space="preserve"> chạy đến phần tử cuối cùng</w:t>
@@ -709,7 +865,59 @@
         <w:t>)</w:t>
       </w:r>
       <w:r>
-        <w:t>, cũng có nghĩa là file cửa phần tử cuối cùng trong mảng merge là kết quả được sort từ file csv.</w:t>
+        <w:t xml:space="preserve">, cũng có nghĩa là file cửa phần tử cuối cùng trong mảng </w:t>
+      </w:r>
+      <w:r>
+        <w:t>M</w:t>
+      </w:r>
+      <w:r>
+        <w:t>erge là kết quả được sort từ file csv.</w:t>
+      </w:r>
+    </w:p>
+    <w:p>
+      <w:r>
+        <w:t>Vd:</w:t>
+      </w:r>
+    </w:p>
+    <w:p>
+      <w:r>
+        <w:t xml:space="preserve">Cho mảng Sorted: 0 1 2 3 4 </w:t>
+      </w:r>
+    </w:p>
+    <w:p>
+      <w:r>
+        <w:t>Cho mảng Merge: 0 1 2 3</w:t>
+      </w:r>
+    </w:p>
+    <w:p>
+      <w:r>
+        <w:t>Đầu tiên Sorted[0] và Sorted[1] merge, ghi vào Merge[0], sau đó xoá Sorted[0] và Sorted[1]</w:t>
+      </w:r>
+    </w:p>
+    <w:p>
+      <w:r>
+        <w:t>Còn lại: Sorted: 2 3 4 và Merge: 0 1 2 3</w:t>
+      </w:r>
+    </w:p>
+    <w:p>
+      <w:r>
+        <w:lastRenderedPageBreak/>
+        <w:t>Chạy vòng lặp: Sorted [2] và Merge[0] merge, ghi vào Merge[1], sau đó xoá Sorted[2] và Merge[0]</w:t>
+      </w:r>
+    </w:p>
+    <w:p>
+      <w:r>
+        <w:t>Sorted[3] và Merge[1] merge, ghi vào Merge[2], sau đó xoá Sorted[3] và Merge[1]</w:t>
+      </w:r>
+    </w:p>
+    <w:p>
+      <w:r>
+        <w:t>Sorted[4] và Merge[2] merge, ghi vào Merge[3], sau đó xoá Sorted[4] và Merge[2]</w:t>
+      </w:r>
+    </w:p>
+    <w:p>
+      <w:r>
+        <w:t>Đến file merge cuối cùng, dừng vòng lặp. Merge[3] là file kết quả</w:t>
       </w:r>
     </w:p>
     <w:p>
@@ -722,7 +930,13 @@
     </w:p>
     <w:p>
       <w:r>
-        <w:t>Có 2 thuật toán sắp xếp được sử dụng trong chương trình này: (quick sort?) và merge sort</w:t>
+        <w:t>Có 2 thuật toán sắp xếp được sử dụng trong chương trình này: quick sort</w:t>
+      </w:r>
+      <w:r>
+        <w:t xml:space="preserve"> </w:t>
+      </w:r>
+      <w:r>
+        <w:t>và merge sort</w:t>
       </w:r>
       <w:r>
         <w:t>, trong chương trình này sắp xếp tăng dần.</w:t>
@@ -730,7 +944,10 @@
     </w:p>
     <w:p>
       <w:r>
-        <w:t>(quick sort) được dùng</w:t>
+        <w:t>Q</w:t>
+      </w:r>
+      <w:r>
+        <w:t>uick sort được dùng</w:t>
       </w:r>
       <w:r>
         <w:t xml:space="preserve"> trong</w:t>
@@ -739,7 +956,13 @@
         <w:t xml:space="preserve"> việc sắp xếp </w:t>
       </w:r>
       <w:r>
-        <w:t>dựa vào string ID của các phần tử lines trong mảng. Quá trình này nằm</w:t>
+        <w:t>dựa vào string ID của các phần tử trong mảng</w:t>
+      </w:r>
+      <w:r>
+        <w:t xml:space="preserve"> Lines[]</w:t>
+      </w:r>
+      <w:r>
+        <w:t>. Quá trình này nằm</w:t>
       </w:r>
       <w:r>
         <w:t xml:space="preserve"> trong gia</w:t>
@@ -748,7 +971,13 @@
         <w:t>i</w:t>
       </w:r>
       <w:r>
-        <w:t xml:space="preserve"> đoạn sau khi nạp vào mảng lines</w:t>
+        <w:t xml:space="preserve"> đoạn sau khi nạp vào mảng </w:t>
+      </w:r>
+      <w:r>
+        <w:t>L</w:t>
+      </w:r>
+      <w:r>
+        <w:t>ines</w:t>
       </w:r>
       <w:r>
         <w:t xml:space="preserve"> đọc từ file csv</w:t>
@@ -757,7 +986,13 @@
         <w:t xml:space="preserve"> và trước khi ghi vào file</w:t>
       </w:r>
       <w:r>
-        <w:t xml:space="preserve"> trong mảng sorted</w:t>
+        <w:t xml:space="preserve"> trong mảng </w:t>
+      </w:r>
+      <w:r>
+        <w:t>S</w:t>
+      </w:r>
+      <w:r>
+        <w:t>orted</w:t>
       </w:r>
       <w:r>
         <w:t>.</w:t>
@@ -765,28 +1000,48 @@
     </w:p>
     <w:p>
       <w:r>
-        <w:t xml:space="preserve">Đối với merge sort là sử dụng cách thức merge vì merge sort có khả năng sắp xếp các mảng rời lại với nhau được, mảng lúc này tương đương </w:t>
+        <w:t xml:space="preserve">Đối với merge sort </w:t>
+      </w:r>
+      <w:r>
+        <w:t xml:space="preserve">được sử dụng </w:t>
+      </w:r>
+      <w:r>
+        <w:t xml:space="preserve">vì merge sort có khả năng sắp xếp các mảng rời lại với nhau được, mảng lúc này tương đương </w:t>
       </w:r>
       <w:r>
         <w:t>với</w:t>
       </w:r>
       <w:r>
-        <w:t xml:space="preserve"> các file được tạo ra trong mảng sorted.</w:t>
-      </w:r>
-    </w:p>
-    <w:p>
+        <w:t xml:space="preserve"> các file được tạo ra trong mảng </w:t>
+      </w:r>
+      <w:r>
+        <w:t>S</w:t>
+      </w:r>
+      <w:r>
+        <w:t>orted.</w:t>
+      </w:r>
+      <w:r>
+        <w:t xml:space="preserve"> </w:t>
+      </w:r>
       <w:r>
         <w:t>Điều kiện của việc merge này là các mảng ấy phải được sắp xếp vậy nên</w:t>
       </w:r>
       <w:r>
-        <w:t xml:space="preserve"> cần sắp xếp dữ liệu các file trong mảng sorted trước khi merge lại</w:t>
-      </w:r>
-      <w:r>
-        <w:t xml:space="preserve">. Lí do không dùng luôn merge sort vì merge sort có dùng mảng phụ và </w:t>
-      </w:r>
-      <w:r>
-        <w:lastRenderedPageBreak/>
-        <w:t xml:space="preserve">dung lượng </w:t>
+        <w:t xml:space="preserve"> cần sắp xếp dữ liệu các file trong mảng </w:t>
+      </w:r>
+      <w:r>
+        <w:t>S</w:t>
+      </w:r>
+      <w:r>
+        <w:t>orted trước khi merge lại</w:t>
+      </w:r>
+      <w:r>
+        <w:t xml:space="preserve">. </w:t>
+      </w:r>
+    </w:p>
+    <w:p>
+      <w:r>
+        <w:t xml:space="preserve">Lí do không dùng luôn merge sort vì merge sort có dùng mảng phụ và dung lượng </w:t>
       </w:r>
       <w:r>
         <w:t>tạo ra</w:t>
@@ -801,10 +1056,10 @@
         <w:t xml:space="preserve"> hơn 2 </w:t>
       </w:r>
       <w:r>
-        <w:t>hoặc</w:t>
-      </w:r>
-      <w:r>
-        <w:t xml:space="preserve"> 3 lần so với</w:t>
+        <w:t xml:space="preserve">- </w:t>
+      </w:r>
+      <w:r>
+        <w:t>3 lần so với</w:t>
       </w:r>
       <w:r>
         <w:t xml:space="preserve"> việc</w:t>
@@ -819,16 +1074,19 @@
         <w:t xml:space="preserve"> (1024 MB</w:t>
       </w:r>
       <w:r>
-        <w:t xml:space="preserve"> hoặc 1536 MB</w:t>
+        <w:t xml:space="preserve"> </w:t>
+      </w:r>
+      <w:r>
+        <w:t>-</w:t>
+      </w:r>
+      <w:r>
+        <w:t xml:space="preserve"> 1536 MB</w:t>
       </w:r>
       <w:r>
         <w:t xml:space="preserve"> so với 512 MB</w:t>
       </w:r>
       <w:r>
-        <w:t xml:space="preserve"> </w:t>
-      </w:r>
-      <w:r>
-        <w:t>trong máy 4 GB RAM</w:t>
+        <w:t xml:space="preserve"> khi nạp 300000 dòng</w:t>
       </w:r>
       <w:r>
         <w:t>)</w:t>
@@ -840,19 +1098,7 @@
         <w:t xml:space="preserve"> phụ</w:t>
       </w:r>
       <w:r>
-        <w:t xml:space="preserve"> cũng không phù hợp, vì vậy mới dùng thuật toán chỉ sắp xếp trên chính mảng đó thì có các thuật toán như: selection sort, bubble sort,… trong đó </w:t>
-      </w:r>
-      <w:r>
-        <w:t>(</w:t>
-      </w:r>
-      <w:r>
-        <w:t>quick sort</w:t>
-      </w:r>
-      <w:r>
-        <w:t>)</w:t>
-      </w:r>
-      <w:r>
-        <w:t xml:space="preserve"> phù hợp hơn vì có độ phức tạp là O(nlog(n)) so với O(n^2).</w:t>
+        <w:t xml:space="preserve"> cũng không phù hợp, vì vậy mới dùng thuật toán chỉ sắp xếp trên chính mảng đó thì có các thuật toán như: selection sort, bubble sort,… trong đó quick sort phù hợp hơn vì có độ phức tạp là O(nlog(n)) so với O(n^2).</w:t>
       </w:r>
       <w:r>
         <w:t xml:space="preserve"> (Để giảm thiểu gặp trường hợp xấu nhất, lấy 3 phẩn tử đầu, ở giữa, cuối để chọn pivot cho quick sort.)</w:t>
@@ -908,7 +1154,13 @@
         </w:numPr>
       </w:pPr>
       <w:r>
-        <w:t>Khi chạy cần đảm bảo ổ cứng cần trống ít nhất 2 lần file cần sắp xếp (tổng dung lượng của 3 file khi chưa thực hiện việc xoá: phần tử cuối cùng của mảng sorted, phần tử kế cuối và phần tử cuối cùng của mảng merge)</w:t>
+        <w:t>Khi chạy cần đảm bảo ổ cứng cần trống ít nhất 2 lần file cần sắp xếp (tổng dung lượng của 3 file khi chưa thực hiện việc xoá</w:t>
+      </w:r>
+      <w:r>
+        <w:t>:</w:t>
+      </w:r>
+      <w:r>
+        <w:t xml:space="preserve"> phần tử cuối cùng của mảng sorted, phần tử kế cuối và phần tử cuối cùng của mảng merge)</w:t>
       </w:r>
     </w:p>
     <w:p>
@@ -938,10 +1190,16 @@
         <w:t>Giữa các máy và giữa các lần chạy, kết quả dữ liệu:“1 ngàn dòng được nạp vào mảng lines chiếm 1.5775 MB RAM” và thời gian chạy có thể khác nhau.</w:t>
       </w:r>
       <w:r>
-        <w:t xml:space="preserve"> Vì vậy nên làm tròn</w:t>
-      </w:r>
-      <w:r>
-        <w:t xml:space="preserve"> xuống số dòng trong 1 lần nạp mảng lines phòng trường hợp 1 lần đọc 1 ngàn dòng chiếm nhiều RAM hơn.</w:t>
+        <w:t xml:space="preserve"> Vì vậy nên</w:t>
+      </w:r>
+      <w:r>
+        <w:t xml:space="preserve"> khi tính ra kết quả RowLimit, nên giảm thêm nữa</w:t>
+      </w:r>
+      <w:r>
+        <w:t xml:space="preserve"> </w:t>
+      </w:r>
+      <w:r>
+        <w:t>phòng trường hợp 1 lần đọc 1 ngàn dòng chiếm nhiều RAM hơn.</w:t>
       </w:r>
     </w:p>
     <w:p>
@@ -953,7 +1211,16 @@
         </w:numPr>
       </w:pPr>
       <w:r>
-        <w:t>Chương trình chưa có tự động hoá trong việc xác định phần cứng, lượng RAM trống, cũng như trung bình 1 ngàn dòng chiếm bao nhiêu RAM để tính toán số dòng trong 1 lần nạp mảng lines. Ngoài ra khi chạy các dữ liệu có các dòng chênh lệch về ký tự càng nhiều thì khả RAM bị quá giới hạn càng cao.</w:t>
+        <w:t xml:space="preserve">Chương trình chưa có tự động hoá trong việc xác định phần cứng, lượng RAM trống, cũng như </w:t>
+      </w:r>
+      <w:r>
+        <w:t xml:space="preserve">tự tính </w:t>
+      </w:r>
+      <w:r>
+        <w:t xml:space="preserve">trung bình 1 ngàn dòng chiếm bao nhiêu RAM để tính toán số dòng trong 1 lần nạp mảng lines. </w:t>
+      </w:r>
+      <w:r>
+        <w:t>Tuỳ vào dòng được nạp vào mà dung lượng RAM sử dụng cũng sẽ khác nhau.</w:t>
       </w:r>
     </w:p>
     <w:p/>
@@ -972,8 +1239,12 @@
     </w:p>
     <w:p>
       <w:r>
+        <w:lastRenderedPageBreak/>
         <w:t>Int partition(Book*&amp; arr, int low, int high): thuộc hàm phụ vụ cho quicksort</w:t>
       </w:r>
+      <w:r>
+        <w:t>.</w:t>
+      </w:r>
     </w:p>
     <w:p>
       <w:r>
@@ -982,6 +1253,9 @@
       <w:r>
         <w:t>: Hàm sắp xếp quicksort</w:t>
       </w:r>
+      <w:r>
+        <w:t>.</w:t>
+      </w:r>
     </w:p>
     <w:p>
       <w:r>
@@ -990,6 +1264,9 @@
       <w:r>
         <w:t>: Hàm viết các file sau khi sắp xếp</w:t>
       </w:r>
+      <w:r>
+        <w:t>.</w:t>
+      </w:r>
     </w:p>
     <w:p>
       <w:r>
@@ -998,13 +1275,31 @@
       <w:r>
         <w:t>: Hàm viết các file sau khi merge lại với nhau</w:t>
       </w:r>
+      <w:r>
+        <w:t>.</w:t>
+      </w:r>
     </w:p>
     <w:p>
       <w:r>
         <w:t>void ReadAndCreateFile(string fileName, vector&lt;string&gt;&amp; Sorted, vector&lt;string&gt;&amp; Merge)</w:t>
       </w:r>
       <w:r>
-        <w:t>: Hàm đọc và tạo các file nhỏ hơn nếu RAM không đủ, các trước khi ghi được sắp xếp bằng quicksort</w:t>
+        <w:t>: Hàm đọc và tạo các file nhỏ nếu</w:t>
+      </w:r>
+      <w:r>
+        <w:t xml:space="preserve"> RowLimit nhỏ hơn tổng số dòng</w:t>
+      </w:r>
+      <w:r>
+        <w:t>, các</w:t>
+      </w:r>
+      <w:r>
+        <w:t xml:space="preserve"> file</w:t>
+      </w:r>
+      <w:r>
+        <w:t xml:space="preserve"> trước khi ghi được sắp xếp bằng quicksort</w:t>
+      </w:r>
+      <w:r>
+        <w:t>.</w:t>
       </w:r>
     </w:p>
     <w:p>
@@ -1012,7 +1307,13 @@
         <w:t>void MergeFile(vector&lt;string&gt; Sorted, vector&lt;string&gt; Merge)</w:t>
       </w:r>
       <w:r>
-        <w:t xml:space="preserve">: Hàm tạo vòng lặp khi </w:t>
+        <w:t xml:space="preserve">: Hàm </w:t>
+      </w:r>
+      <w:r>
+        <w:t>thao tác</w:t>
+      </w:r>
+      <w:r>
+        <w:t xml:space="preserve"> </w:t>
       </w:r>
       <w:r>
         <w:t>merge các file</w:t>
@@ -1044,8 +1345,13 @@
     </w:p>
     <w:p>
       <w:r>
-        <w:lastRenderedPageBreak/>
-        <w:t>Ngoài ra có các lênh cout và hàm phục vụ cho việc xác định giai đoạn chưởng trình và cho biết thời gian chạy.</w:t>
+        <w:t>Ngoài ra có các lênh cout và hàm phục vụ cho việc xác định giai đoạn ch</w:t>
+      </w:r>
+      <w:r>
+        <w:t>ươ</w:t>
+      </w:r>
+      <w:r>
+        <w:t>ng trình và cho biết thời gian chạy.</w:t>
       </w:r>
     </w:p>
     <w:p>
@@ -1129,6 +1435,7 @@
     </w:p>
     <w:p>
       <w:r>
+        <w:lastRenderedPageBreak/>
         <w:t>Quá trình được thực hiện</w:t>
       </w:r>
       <w:r>
@@ -1174,7 +1481,13 @@
     </w:p>
     <w:p>
       <w:r>
-        <w:t>Còn nhiều chỗ có thể cải tiến như quá trình merge file áp dụng buffer nạp 1 lần rồi dùng đến khi hết rồi lại nạp tiếp (nhanh hay chậm hơn thì không rõ), hay thay đổi cách nạp file nhanh hơn nhưng không gây ảnh hưởng nhiều các giai đoạn sau khiến thời gian chạy lâu hơn.</w:t>
+        <w:t xml:space="preserve">Còn nhiều chỗ có thể </w:t>
+      </w:r>
+      <w:r>
+        <w:t>thay đổi</w:t>
+      </w:r>
+      <w:r>
+        <w:t xml:space="preserve"> như quá trình merge file áp dụng buffer nạp 1 lần rồi dùng đến khi hết rồi lại nạp tiếp (nhanh hay chậm hơn thì không rõ), hay thay đổi cách nạp file nhanh hơn nhưng không gây ảnh hưởng nhiều các giai đoạn sau khiến thời gian chạy lâu hơn.</w:t>
       </w:r>
     </w:p>
     <w:sectPr>
@@ -1734,6 +2047,7 @@
   <w:style w:type="character" w:default="1" w:styleId="DefaultParagraphFont">
     <w:name w:val="Default Paragraph Font"/>
     <w:uiPriority w:val="1"/>
+    <w:semiHidden/>
     <w:unhideWhenUsed/>
   </w:style>
   <w:style w:type="table" w:default="1" w:styleId="TableNormal">
